--- a/Java OOPs concept Exception Handling - Day 3 - 23-07-2025.docx
+++ b/Java OOPs concept Exception Handling - Day 3 - 23-07-2025.docx
@@ -1400,7 +1400,7 @@
           </mc:Choice>
           <mc:Fallback>
             <w:pict>
-              <v:shapetype w14:anchorId="6BCBA8F1" id="_x0000_t32" coordsize="21600,21600" o:spt="32" o:oned="t" path="m,l21600,21600e" filled="f">
+              <v:shapetype w14:anchorId="1A1D8E41" id="_x0000_t32" coordsize="21600,21600" o:spt="32" o:oned="t" path="m,l21600,21600e" filled="f">
                 <v:path arrowok="t" fillok="f" o:connecttype="none"/>
                 <o:lock v:ext="edit" shapetype="t"/>
               </v:shapetype>
@@ -1472,7 +1472,7 @@
           </mc:Choice>
           <mc:Fallback>
             <w:pict>
-              <v:shape w14:anchorId="4293D24A" id="Straight Arrow Connector 1" o:spid="_x0000_s1026" type="#_x0000_t32" style="position:absolute;margin-left:224pt;margin-top:11.55pt;width:107pt;height:101.5pt;z-index:251659264;visibility:visible;mso-wrap-style:square;mso-wrap-distance-left:9pt;mso-wrap-distance-top:0;mso-wrap-distance-right:9pt;mso-wrap-distance-bottom:0;mso-position-horizontal:absolute;mso-position-horizontal-relative:text;mso-position-vertical:absolute;mso-position-vertical-relative:text" o:gfxdata="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" strokecolor="#4472c4 [3204]" strokeweight=".5pt">
+              <v:shape w14:anchorId="1D1CF04C" id="Straight Arrow Connector 1" o:spid="_x0000_s1026" type="#_x0000_t32" style="position:absolute;margin-left:224pt;margin-top:11.55pt;width:107pt;height:101.5pt;z-index:251659264;visibility:visible;mso-wrap-style:square;mso-wrap-distance-left:9pt;mso-wrap-distance-top:0;mso-wrap-distance-right:9pt;mso-wrap-distance-bottom:0;mso-position-horizontal:absolute;mso-position-horizontal-relative:text;mso-position-vertical:absolute;mso-position-vertical-relative:text" o:gfxdata="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" strokecolor="#4472c4 [3204]" strokeweight=".5pt">
                 <v:stroke endarrow="block" joinstyle="miter"/>
               </v:shape>
             </w:pict>
@@ -1646,7 +1646,7 @@
           </mc:Choice>
           <mc:Fallback>
             <w:pict>
-              <v:shape w14:anchorId="73CB797F" id="Straight Arrow Connector 3" o:spid="_x0000_s1026" type="#_x0000_t32" style="position:absolute;margin-left:327pt;margin-top:14.75pt;width:1pt;height:14.5pt;flip:y;z-index:251661312;visibility:visible;mso-wrap-style:square;mso-wrap-distance-left:9pt;mso-wrap-distance-top:0;mso-wrap-distance-right:9pt;mso-wrap-distance-bottom:0;mso-position-horizontal:absolute;mso-position-horizontal-relative:text;mso-position-vertical:absolute;mso-position-vertical-relative:text" o:gfxdata="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" strokecolor="#4472c4 [3204]" strokeweight=".5pt">
+              <v:shape w14:anchorId="32AA943B" id="Straight Arrow Connector 3" o:spid="_x0000_s1026" type="#_x0000_t32" style="position:absolute;margin-left:327pt;margin-top:14.75pt;width:1pt;height:14.5pt;flip:y;z-index:251661312;visibility:visible;mso-wrap-style:square;mso-wrap-distance-left:9pt;mso-wrap-distance-top:0;mso-wrap-distance-right:9pt;mso-wrap-distance-bottom:0;mso-position-horizontal:absolute;mso-position-horizontal-relative:text;mso-position-vertical:absolute;mso-position-vertical-relative:text" o:gfxdata="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" strokecolor="#4472c4 [3204]" strokeweight=".5pt">
                 <v:stroke endarrow="block" joinstyle="miter"/>
               </v:shape>
             </w:pict>
@@ -2204,16 +2204,7 @@
     </w:p>
     <w:p>
       <w:pPr>
-        <w:ind w:left="720"/>
-        <w:rPr>
-          <w:sz w:val="28"/>
-          <w:szCs w:val="28"/>
-        </w:rPr>
-      </w:pPr>
-    </w:p>
-    <w:p>
-      <w:pPr>
-        <w:ind w:left="720"/>
+        <w:ind w:firstLine="720"/>
         <w:rPr>
           <w:sz w:val="28"/>
           <w:szCs w:val="28"/>
@@ -2324,7 +2315,604 @@
           <w:sz w:val="28"/>
           <w:szCs w:val="28"/>
         </w:rPr>
+        <w:t>}</w:t>
+      </w:r>
+    </w:p>
+    <w:p>
+      <w:pPr>
+        <w:ind w:left="720"/>
+        <w:rPr>
+          <w:sz w:val="28"/>
+          <w:szCs w:val="28"/>
+        </w:rPr>
+      </w:pPr>
+    </w:p>
+    <w:p>
+      <w:pPr>
+        <w:ind w:left="720"/>
+        <w:rPr>
+          <w:sz w:val="28"/>
+          <w:szCs w:val="28"/>
+        </w:rPr>
+      </w:pPr>
+      <w:r>
+        <w:rPr>
+          <w:sz w:val="28"/>
+          <w:szCs w:val="28"/>
+        </w:rPr>
+        <w:t>Finally block:</w:t>
+      </w:r>
+    </w:p>
+    <w:p>
+      <w:pPr>
+        <w:ind w:left="720"/>
+        <w:rPr>
+          <w:sz w:val="28"/>
+          <w:szCs w:val="28"/>
+        </w:rPr>
+      </w:pPr>
+    </w:p>
+    <w:p>
+      <w:pPr>
+        <w:ind w:left="720"/>
+        <w:rPr>
+          <w:sz w:val="28"/>
+          <w:szCs w:val="28"/>
+        </w:rPr>
+      </w:pPr>
+      <w:r>
+        <w:rPr>
+          <w:sz w:val="28"/>
+          <w:szCs w:val="28"/>
+        </w:rPr>
+        <w:t xml:space="preserve">Try block: the code may 1 line code or multi line code which generate exception we need to keep in try block. </w:t>
+      </w:r>
+    </w:p>
+    <w:p>
+      <w:pPr>
+        <w:ind w:left="720"/>
+        <w:rPr>
+          <w:sz w:val="28"/>
+          <w:szCs w:val="28"/>
+        </w:rPr>
+      </w:pPr>
+      <w:r>
+        <w:rPr>
+          <w:sz w:val="28"/>
+          <w:szCs w:val="28"/>
+        </w:rPr>
+        <w:t xml:space="preserve">Catch block : this block execute only if any exception generate. No exception no catch block. </w:t>
+      </w:r>
+    </w:p>
+    <w:p>
+      <w:pPr>
+        <w:ind w:left="720"/>
+        <w:rPr>
+          <w:sz w:val="28"/>
+          <w:szCs w:val="28"/>
+        </w:rPr>
+      </w:pPr>
+      <w:r>
+        <w:rPr>
+          <w:sz w:val="28"/>
+          <w:szCs w:val="28"/>
+        </w:rPr>
+        <w:t xml:space="preserve">Finally block : finally is a type of block which will execute 100% sure if any exception generate or not. </w:t>
+      </w:r>
+    </w:p>
+    <w:p>
+      <w:pPr>
+        <w:ind w:left="720"/>
+        <w:rPr>
+          <w:sz w:val="28"/>
+          <w:szCs w:val="28"/>
+        </w:rPr>
+      </w:pPr>
+      <w:r>
+        <w:rPr>
+          <w:sz w:val="28"/>
+          <w:szCs w:val="28"/>
+        </w:rPr>
+        <w:tab/>
+      </w:r>
+      <w:r>
+        <w:rPr>
+          <w:sz w:val="28"/>
+          <w:szCs w:val="28"/>
+        </w:rPr>
+        <w:tab/>
+      </w:r>
+      <w:r>
+        <w:rPr>
+          <w:sz w:val="28"/>
+          <w:szCs w:val="28"/>
+        </w:rPr>
+        <w:tab/>
+      </w:r>
+      <w:r>
+        <w:rPr>
+          <w:sz w:val="28"/>
+          <w:szCs w:val="28"/>
+        </w:rPr>
+        <w:tab/>
+        <w:t>try</w:t>
+      </w:r>
+    </w:p>
+    <w:p>
+      <w:pPr>
+        <w:ind w:left="720"/>
+        <w:rPr>
+          <w:sz w:val="28"/>
+          <w:szCs w:val="28"/>
+        </w:rPr>
+      </w:pPr>
+    </w:p>
+    <w:p>
+      <w:pPr>
+        <w:ind w:left="720"/>
+        <w:rPr>
+          <w:sz w:val="28"/>
+          <w:szCs w:val="28"/>
+        </w:rPr>
+      </w:pPr>
+      <w:r>
+        <w:rPr>
+          <w:sz w:val="28"/>
+          <w:szCs w:val="28"/>
+        </w:rPr>
+        <w:t xml:space="preserve">catch </w:t>
+      </w:r>
+      <w:r>
+        <w:rPr>
+          <w:sz w:val="28"/>
+          <w:szCs w:val="28"/>
+        </w:rPr>
+        <w:tab/>
+      </w:r>
+      <w:r>
+        <w:rPr>
+          <w:sz w:val="28"/>
+          <w:szCs w:val="28"/>
+        </w:rPr>
+        <w:tab/>
+      </w:r>
+      <w:r>
+        <w:rPr>
+          <w:sz w:val="28"/>
+          <w:szCs w:val="28"/>
+        </w:rPr>
+        <w:tab/>
+        <w:t xml:space="preserve">catch </w:t>
+      </w:r>
+      <w:r>
+        <w:rPr>
+          <w:sz w:val="28"/>
+          <w:szCs w:val="28"/>
+        </w:rPr>
+        <w:tab/>
+      </w:r>
+      <w:r>
+        <w:rPr>
+          <w:sz w:val="28"/>
+          <w:szCs w:val="28"/>
+        </w:rPr>
+        <w:tab/>
+        <w:t xml:space="preserve">catch </w:t>
+      </w:r>
+      <w:r>
+        <w:rPr>
+          <w:sz w:val="28"/>
+          <w:szCs w:val="28"/>
+        </w:rPr>
+        <w:tab/>
+      </w:r>
+      <w:r>
+        <w:rPr>
+          <w:sz w:val="28"/>
+          <w:szCs w:val="28"/>
+        </w:rPr>
+        <w:tab/>
+        <w:t xml:space="preserve">catch </w:t>
+      </w:r>
+      <w:r>
+        <w:rPr>
+          <w:sz w:val="28"/>
+          <w:szCs w:val="28"/>
+        </w:rPr>
+        <w:tab/>
+      </w:r>
+      <w:r>
+        <w:rPr>
+          <w:sz w:val="28"/>
+          <w:szCs w:val="28"/>
+        </w:rPr>
+        <w:tab/>
+        <w:t xml:space="preserve">finally </w:t>
+      </w:r>
+    </w:p>
+    <w:p>
+      <w:pPr>
+        <w:ind w:left="720"/>
+        <w:rPr>
+          <w:sz w:val="28"/>
+          <w:szCs w:val="28"/>
+        </w:rPr>
+      </w:pPr>
+    </w:p>
+    <w:p>
+      <w:pPr>
+        <w:ind w:left="720"/>
+        <w:rPr>
+          <w:sz w:val="28"/>
+          <w:szCs w:val="28"/>
+        </w:rPr>
+      </w:pPr>
+      <w:r>
+        <w:rPr>
+          <w:sz w:val="28"/>
+          <w:szCs w:val="28"/>
+        </w:rPr>
+        <w:tab/>
+      </w:r>
+      <w:r>
+        <w:rPr>
+          <w:sz w:val="28"/>
+          <w:szCs w:val="28"/>
+        </w:rPr>
+        <w:tab/>
+      </w:r>
+      <w:r>
+        <w:rPr>
+          <w:sz w:val="28"/>
+          <w:szCs w:val="28"/>
+        </w:rPr>
+        <w:tab/>
+        <w:t xml:space="preserve">catch </w:t>
+      </w:r>
+      <w:r>
+        <w:rPr>
+          <w:sz w:val="28"/>
+          <w:szCs w:val="28"/>
+        </w:rPr>
+        <w:tab/>
+      </w:r>
+      <w:r>
+        <w:rPr>
+          <w:sz w:val="28"/>
+          <w:szCs w:val="28"/>
+        </w:rPr>
+        <w:tab/>
+        <w:t xml:space="preserve">finally </w:t>
+      </w:r>
+      <w:r>
+        <w:rPr>
+          <w:sz w:val="28"/>
+          <w:szCs w:val="28"/>
+        </w:rPr>
+        <w:tab/>
+        <w:t xml:space="preserve">catch </w:t>
+      </w:r>
+    </w:p>
+    <w:p>
+      <w:pPr>
+        <w:ind w:left="720"/>
+        <w:rPr>
+          <w:sz w:val="28"/>
+          <w:szCs w:val="28"/>
+        </w:rPr>
+      </w:pPr>
+    </w:p>
+    <w:p>
+      <w:pPr>
+        <w:ind w:left="720"/>
+        <w:rPr>
+          <w:sz w:val="28"/>
+          <w:szCs w:val="28"/>
+        </w:rPr>
+      </w:pPr>
+      <w:r>
+        <w:rPr>
+          <w:sz w:val="28"/>
+          <w:szCs w:val="28"/>
+        </w:rPr>
+        <w:tab/>
+      </w:r>
+      <w:r>
+        <w:rPr>
+          <w:sz w:val="28"/>
+          <w:szCs w:val="28"/>
+        </w:rPr>
+        <w:tab/>
+      </w:r>
+      <w:r>
+        <w:rPr>
+          <w:sz w:val="28"/>
+          <w:szCs w:val="28"/>
+        </w:rPr>
+        <w:tab/>
+        <w:t xml:space="preserve">catch  </w:t>
+      </w:r>
+      <w:r>
+        <w:rPr>
+          <w:sz w:val="28"/>
+          <w:szCs w:val="28"/>
+        </w:rPr>
+        <w:tab/>
+      </w:r>
+      <w:r>
+        <w:rPr>
+          <w:sz w:val="28"/>
+          <w:szCs w:val="28"/>
+        </w:rPr>
+        <w:tab/>
+      </w:r>
+      <w:r>
+        <w:rPr>
+          <w:sz w:val="28"/>
+          <w:szCs w:val="28"/>
+        </w:rPr>
+        <w:tab/>
+        <w:t xml:space="preserve">finally </w:t>
+      </w:r>
+    </w:p>
+    <w:p>
+      <w:pPr>
+        <w:ind w:left="720"/>
+        <w:rPr>
+          <w:sz w:val="28"/>
+          <w:szCs w:val="28"/>
+        </w:rPr>
+      </w:pPr>
+    </w:p>
+    <w:p>
+      <w:pPr>
+        <w:ind w:left="720"/>
+        <w:rPr>
+          <w:sz w:val="28"/>
+          <w:szCs w:val="28"/>
+        </w:rPr>
+      </w:pPr>
+    </w:p>
+    <w:p>
+      <w:pPr>
+        <w:ind w:left="720"/>
+        <w:rPr>
+          <w:sz w:val="28"/>
+          <w:szCs w:val="28"/>
+        </w:rPr>
+      </w:pPr>
+    </w:p>
+    <w:p>
+      <w:pPr>
+        <w:ind w:left="720"/>
+        <w:rPr>
+          <w:sz w:val="28"/>
+          <w:szCs w:val="28"/>
+        </w:rPr>
+      </w:pPr>
+    </w:p>
+    <w:p>
+      <w:pPr>
+        <w:ind w:left="720"/>
+        <w:rPr>
+          <w:sz w:val="28"/>
+          <w:szCs w:val="28"/>
+        </w:rPr>
+      </w:pPr>
+    </w:p>
+    <w:p>
+      <w:pPr>
+        <w:ind w:left="720"/>
+        <w:rPr>
+          <w:sz w:val="28"/>
+          <w:szCs w:val="28"/>
+        </w:rPr>
+      </w:pPr>
+    </w:p>
+    <w:p>
+      <w:pPr>
+        <w:ind w:left="720"/>
+        <w:rPr>
+          <w:sz w:val="28"/>
+          <w:szCs w:val="28"/>
+        </w:rPr>
+      </w:pPr>
+    </w:p>
+    <w:p>
+      <w:pPr>
+        <w:ind w:left="720"/>
+        <w:rPr>
+          <w:sz w:val="28"/>
+          <w:szCs w:val="28"/>
+        </w:rPr>
+      </w:pPr>
+    </w:p>
+    <w:p>
+      <w:pPr>
+        <w:ind w:left="720"/>
+        <w:rPr>
+          <w:sz w:val="28"/>
+          <w:szCs w:val="28"/>
+        </w:rPr>
+      </w:pPr>
+    </w:p>
+    <w:p>
+      <w:pPr>
+        <w:ind w:left="720"/>
+        <w:rPr>
+          <w:sz w:val="28"/>
+          <w:szCs w:val="28"/>
+        </w:rPr>
+      </w:pPr>
+    </w:p>
+    <w:p>
+      <w:pPr>
+        <w:ind w:left="720"/>
+        <w:rPr>
+          <w:sz w:val="28"/>
+          <w:szCs w:val="28"/>
+        </w:rPr>
+      </w:pPr>
+    </w:p>
+    <w:p>
+      <w:pPr>
+        <w:ind w:left="720"/>
+        <w:rPr>
+          <w:sz w:val="28"/>
+          <w:szCs w:val="28"/>
+        </w:rPr>
+      </w:pPr>
+      <w:r>
+        <w:rPr>
+          <w:sz w:val="28"/>
+          <w:szCs w:val="28"/>
+        </w:rPr>
         <w:lastRenderedPageBreak/>
+        <w:t xml:space="preserve">file handling or jdbc code </w:t>
+      </w:r>
+    </w:p>
+    <w:p>
+      <w:pPr>
+        <w:ind w:left="720"/>
+        <w:rPr>
+          <w:sz w:val="28"/>
+          <w:szCs w:val="28"/>
+        </w:rPr>
+      </w:pPr>
+      <w:r>
+        <w:rPr>
+          <w:sz w:val="28"/>
+          <w:szCs w:val="28"/>
+        </w:rPr>
+        <w:t>try {</w:t>
+      </w:r>
+    </w:p>
+    <w:p>
+      <w:pPr>
+        <w:ind w:left="720"/>
+        <w:rPr>
+          <w:sz w:val="28"/>
+          <w:szCs w:val="28"/>
+        </w:rPr>
+      </w:pPr>
+      <w:r>
+        <w:rPr>
+          <w:sz w:val="28"/>
+          <w:szCs w:val="28"/>
+        </w:rPr>
+        <w:tab/>
+        <w:t xml:space="preserve">open the file </w:t>
+      </w:r>
+    </w:p>
+    <w:p>
+      <w:pPr>
+        <w:ind w:left="720"/>
+        <w:rPr>
+          <w:b/>
+          <w:bCs/>
+          <w:sz w:val="28"/>
+          <w:szCs w:val="28"/>
+        </w:rPr>
+      </w:pPr>
+      <w:r>
+        <w:rPr>
+          <w:b/>
+          <w:bCs/>
+          <w:sz w:val="28"/>
+          <w:szCs w:val="28"/>
+        </w:rPr>
+        <w:tab/>
+        <w:t xml:space="preserve">read or write operation </w:t>
+      </w:r>
+      <w:r>
+        <w:rPr>
+          <w:b/>
+          <w:bCs/>
+          <w:sz w:val="28"/>
+          <w:szCs w:val="28"/>
+        </w:rPr>
+        <w:tab/>
+        <w:t xml:space="preserve"> </w:t>
+      </w:r>
+      <w:r>
+        <w:rPr>
+          <w:b/>
+          <w:bCs/>
+          <w:sz w:val="28"/>
+          <w:szCs w:val="28"/>
+        </w:rPr>
+        <w:tab/>
+      </w:r>
+    </w:p>
+    <w:p>
+      <w:pPr>
+        <w:ind w:left="720"/>
+        <w:rPr>
+          <w:sz w:val="28"/>
+          <w:szCs w:val="28"/>
+        </w:rPr>
+      </w:pPr>
+      <w:r>
+        <w:rPr>
+          <w:sz w:val="28"/>
+          <w:szCs w:val="28"/>
+        </w:rPr>
+        <w:t>}catch(Exception e) {</w:t>
+      </w:r>
+    </w:p>
+    <w:p>
+      <w:pPr>
+        <w:ind w:left="720"/>
+        <w:rPr>
+          <w:sz w:val="28"/>
+          <w:szCs w:val="28"/>
+        </w:rPr>
+      </w:pPr>
+      <w:r>
+        <w:rPr>
+          <w:sz w:val="28"/>
+          <w:szCs w:val="28"/>
+        </w:rPr>
+        <w:t>}</w:t>
+      </w:r>
+      <w:r>
+        <w:rPr>
+          <w:sz w:val="28"/>
+          <w:szCs w:val="28"/>
+        </w:rPr>
+        <w:t>finally {</w:t>
+      </w:r>
+    </w:p>
+    <w:p>
+      <w:pPr>
+        <w:ind w:left="720"/>
+        <w:rPr>
+          <w:sz w:val="28"/>
+          <w:szCs w:val="28"/>
+        </w:rPr>
+      </w:pPr>
+      <w:r>
+        <w:rPr>
+          <w:sz w:val="28"/>
+          <w:szCs w:val="28"/>
+        </w:rPr>
+        <w:tab/>
+        <w:t xml:space="preserve">Close the resources </w:t>
+      </w:r>
+    </w:p>
+    <w:p>
+      <w:pPr>
+        <w:ind w:left="720"/>
+        <w:rPr>
+          <w:sz w:val="28"/>
+          <w:szCs w:val="28"/>
+        </w:rPr>
+      </w:pPr>
+      <w:r>
+        <w:rPr>
+          <w:sz w:val="28"/>
+          <w:szCs w:val="28"/>
+        </w:rPr>
         <w:t>}</w:t>
       </w:r>
     </w:p>
